--- a/documents/database-models/Database Planning.docx
+++ b/documents/database-models/Database Planning.docx
@@ -724,10 +724,7 @@
         </w:numPr>
       </w:pPr>
       <w:r>
-        <w:t>Order</w:t>
-      </w:r>
-      <w:r>
-        <w:t>s</w:t>
+        <w:t>Orders</w:t>
       </w:r>
     </w:p>
     <w:p>
@@ -771,6 +768,61 @@
         <w:t>Order_total</w:t>
       </w:r>
       <w:proofErr w:type="spellEnd"/>
+    </w:p>
+    <w:p>
+      <w:pPr>
+        <w:pStyle w:val="ListParagraph"/>
+        <w:numPr>
+          <w:ilvl w:val="1"/>
+          <w:numId w:val="1"/>
+        </w:numPr>
+      </w:pPr>
+      <w:proofErr w:type="spellStart"/>
+      <w:r>
+        <w:t>Order_Method</w:t>
+      </w:r>
+      <w:proofErr w:type="spellEnd"/>
+    </w:p>
+    <w:p>
+      <w:pPr>
+        <w:pStyle w:val="ListParagraph"/>
+        <w:numPr>
+          <w:ilvl w:val="2"/>
+          <w:numId w:val="1"/>
+        </w:numPr>
+      </w:pPr>
+      <w:r>
+        <w:t xml:space="preserve">Added to </w:t>
+      </w:r>
+      <w:proofErr w:type="gramStart"/>
+      <w:r>
+        <w:t>ticket</w:t>
+      </w:r>
+      <w:proofErr w:type="gramEnd"/>
+    </w:p>
+    <w:p>
+      <w:pPr>
+        <w:pStyle w:val="ListParagraph"/>
+        <w:numPr>
+          <w:ilvl w:val="2"/>
+          <w:numId w:val="1"/>
+        </w:numPr>
+      </w:pPr>
+      <w:r>
+        <w:t>Pickup in store</w:t>
+      </w:r>
+    </w:p>
+    <w:p>
+      <w:pPr>
+        <w:pStyle w:val="ListParagraph"/>
+        <w:numPr>
+          <w:ilvl w:val="2"/>
+          <w:numId w:val="1"/>
+        </w:numPr>
+      </w:pPr>
+      <w:r>
+        <w:t>shipped</w:t>
+      </w:r>
     </w:p>
     <w:p>
       <w:pPr>
@@ -1095,6 +1147,7 @@
       </w:pPr>
       <w:proofErr w:type="spellStart"/>
       <w:r>
+        <w:lastRenderedPageBreak/>
         <w:t>Bike_id</w:t>
       </w:r>
       <w:proofErr w:type="spellEnd"/>
@@ -1146,7 +1199,6 @@
         </w:numPr>
       </w:pPr>
       <w:r>
-        <w:lastRenderedPageBreak/>
         <w:t>Bike Location</w:t>
       </w:r>
     </w:p>
